--- a/A3_MarwahDivyanshu.docx
+++ b/A3_MarwahDivyanshu.docx
@@ -276,7 +276,13 @@
         <w:rPr>
           <w:rFonts w:ascii="Century Gothic" w:hAnsi="Century Gothic" w:cs="Century Gothic"/>
         </w:rPr>
-        <w:t>"I have read, and I understand the plagiarism provisions in the General Regulations of the University Calendar for the current year, found athttp://www.tcd.ie/calendar.</w:t>
+        <w:t>“</w:t>
+      </w:r>
+      <w:r>
+        <w:rPr>
+          <w:rFonts w:ascii="Century Gothic" w:hAnsi="Century Gothic" w:cs="Century Gothic"/>
+        </w:rPr>
+        <w:t>I have read, and I understand the plagiarism provisions in the General Regulations of the University Calendar for the current year, found athttp://www.tcd.ie/calendar.</w:t>
       </w:r>
     </w:p>
     <w:p>
@@ -290,7 +296,13 @@
         <w:rPr>
           <w:rFonts w:ascii="Century Gothic" w:hAnsi="Century Gothic" w:cs="Century Gothic"/>
         </w:rPr>
-        <w:t>I have also completed the Online Tutorial on avoiding plagiarism ‘Ready Steady Write’, located athttp://tcd-ie.libguides.com/plagiarism/ready-steady-write."</w:t>
+        <w:t>I have also completed the Online Tutorial on avoiding plagiarism ‘Ready Steady Write’, located athttp://tcd-ie.libguides.com/plagiarism/ready-steady-write.</w:t>
+      </w:r>
+      <w:r>
+        <w:rPr>
+          <w:rFonts w:ascii="Century Gothic" w:hAnsi="Century Gothic" w:cs="Century Gothic"/>
+        </w:rPr>
+        <w:t>”</w:t>
       </w:r>
     </w:p>
     <w:p>
@@ -1381,7 +1393,6 @@
         </w:p>
       </w:sdtContent>
     </w:sdt>
-    <w:p/>
     <w:sectPr>
       <w:headerReference w:type="default" r:id="rId8"/>
       <w:pgSz w:w="11900" w:h="16840"/>
